--- a/GPA.docx
+++ b/GPA.docx
@@ -1,6 +1,6 @@
 
 <file path=word/document.xml><?xml version="1.0" encoding="utf-8"?>
-<w:document xmlns:wpc="http://schemas.microsoft.com/office/word/2010/wordprocessingCanvas" xmlns:cx="http://schemas.microsoft.com/office/drawing/2014/chartex" xmlns:cx1="http://schemas.microsoft.com/office/drawing/2015/9/8/chartex" xmlns:cx2="http://schemas.microsoft.com/office/drawing/2015/10/21/chartex" xmlns:cx3="http://schemas.microsoft.com/office/drawing/2016/5/9/chartex" xmlns:cx4="http://schemas.microsoft.com/office/drawing/2016/5/10/chartex" xmlns:cx5="http://schemas.microsoft.com/office/drawing/2016/5/11/chartex" xmlns:cx6="http://schemas.microsoft.com/office/drawing/2016/5/12/chartex" xmlns:cx7="http://schemas.microsoft.com/office/drawing/2016/5/13/chartex" xmlns:cx8="http://schemas.microsoft.com/office/drawing/2016/5/14/chartex" xmlns:mc="http://schemas.openxmlformats.org/markup-compatibility/2006" xmlns:aink="http://schemas.microsoft.com/office/drawing/2016/ink" xmlns:am3d="http://schemas.microsoft.com/office/drawing/2017/model3d" xmlns:o="urn:schemas-microsoft-com:office:office" xmlns:oel="http://schemas.microsoft.com/office/2019/extlst" xmlns:r="http://schemas.openxmlformats.org/officeDocument/2006/relationships" xmlns:m="http://schemas.openxmlformats.org/officeDocument/2006/math" xmlns:v="urn:schemas-microsoft-com:vml" xmlns:wp14="http://schemas.microsoft.com/office/word/2010/wordprocessingDrawing" xmlns:wp="http://schemas.openxmlformats.org/drawingml/2006/wordprocessingDrawing" xmlns:w10="urn:schemas-microsoft-com:office:word" xmlns:w="http://schemas.openxmlformats.org/wordprocessingml/2006/main" xmlns:w14="http://schemas.microsoft.com/office/word/2010/wordml" xmlns:w15="http://schemas.microsoft.com/office/word/2012/wordml" xmlns:w16cex="http://schemas.microsoft.com/office/word/2018/wordml/cex" xmlns:w16cid="http://schemas.microsoft.com/office/word/2016/wordml/cid" xmlns:w16="http://schemas.microsoft.com/office/word/2018/wordml" xmlns:w16sdtdh="http://schemas.microsoft.com/office/word/2020/wordml/sdtdatahash" xmlns:w16se="http://schemas.microsoft.com/office/word/2015/wordml/symex" xmlns:wpg="http://schemas.microsoft.com/office/word/2010/wordprocessingGroup" xmlns:wpi="http://schemas.microsoft.com/office/word/2010/wordprocessingInk" xmlns:wne="http://schemas.microsoft.com/office/word/2006/wordml" xmlns:wps="http://schemas.microsoft.com/office/word/2010/wordprocessingShape" mc:Ignorable="w14 w15 w16se w16cid w16 w16cex w16sdtdh wp14">
+<w:document xmlns:wpc="http://schemas.microsoft.com/office/word/2010/wordprocessingCanvas" xmlns:cx="http://schemas.microsoft.com/office/drawing/2014/chartex" xmlns:cx1="http://schemas.microsoft.com/office/drawing/2015/9/8/chartex" xmlns:cx2="http://schemas.microsoft.com/office/drawing/2015/10/21/chartex" xmlns:cx3="http://schemas.microsoft.com/office/drawing/2016/5/9/chartex" xmlns:cx4="http://schemas.microsoft.com/office/drawing/2016/5/10/chartex" xmlns:cx5="http://schemas.microsoft.com/office/drawing/2016/5/11/chartex" xmlns:cx6="http://schemas.microsoft.com/office/drawing/2016/5/12/chartex" xmlns:cx7="http://schemas.microsoft.com/office/drawing/2016/5/13/chartex" xmlns:cx8="http://schemas.microsoft.com/office/drawing/2016/5/14/chartex" xmlns:mc="http://schemas.openxmlformats.org/markup-compatibility/2006" xmlns:aink="http://schemas.microsoft.com/office/drawing/2016/ink" xmlns:am3d="http://schemas.microsoft.com/office/drawing/2017/model3d" xmlns:o="urn:schemas-microsoft-com:office:office" xmlns:r="http://schemas.openxmlformats.org/officeDocument/2006/relationships" xmlns:m="http://schemas.openxmlformats.org/officeDocument/2006/math" xmlns:v="urn:schemas-microsoft-com:vml" xmlns:wp14="http://schemas.microsoft.com/office/word/2010/wordprocessingDrawing" xmlns:wp="http://schemas.openxmlformats.org/drawingml/2006/wordprocessingDrawing" xmlns:w10="urn:schemas-microsoft-com:office:word" xmlns:w="http://schemas.openxmlformats.org/wordprocessingml/2006/main" xmlns:w14="http://schemas.microsoft.com/office/word/2010/wordml" xmlns:w15="http://schemas.microsoft.com/office/word/2012/wordml" xmlns:w16cex="http://schemas.microsoft.com/office/word/2018/wordml/cex" xmlns:w16cid="http://schemas.microsoft.com/office/word/2016/wordml/cid" xmlns:w16="http://schemas.microsoft.com/office/word/2018/wordml" xmlns:w16se="http://schemas.microsoft.com/office/word/2015/wordml/symex" xmlns:wpg="http://schemas.microsoft.com/office/word/2010/wordprocessingGroup" xmlns:wpi="http://schemas.microsoft.com/office/word/2010/wordprocessingInk" xmlns:wne="http://schemas.microsoft.com/office/word/2006/wordml" xmlns:wps="http://schemas.microsoft.com/office/word/2010/wordprocessingShape" mc:Ignorable="w14 w15 w16se w16cid w16 w16cex wp14">
   <w:body>
     <w:tbl>
       <w:tblPr>
@@ -3445,6 +3445,11 @@
           <w:sz w:val="20"/>
         </w:rPr>
         <w:tab/>
+      </w:r>
+      <w:r>
+        <w:rPr>
+          <w:sz w:val="20"/>
+        </w:rPr>
         <w:t>(E)Protocolo</w:t>
       </w:r>
       <w:r>
@@ -3788,7 +3793,13 @@
         <w:rPr>
           <w:sz w:val="20"/>
         </w:rPr>
-        <w:t>Considerando o tema DNS, explique os conceitos de mapeamento direto, mapeamento reverso, CNAME e</w:t>
+        <w:t xml:space="preserve">Considerando o tema DNS, explique os conceitos de mapeamento direto, </w:t>
+      </w:r>
+      <w:r>
+        <w:rPr>
+          <w:sz w:val="20"/>
+        </w:rPr>
+        <w:t>mapeamento reverso, CNAME e</w:t>
       </w:r>
       <w:r>
         <w:rPr>
@@ -6753,6 +6764,8 @@
           <w:sz w:val="20"/>
         </w:rPr>
       </w:pPr>
+      <w:bookmarkStart w:id="0" w:name="OLE_LINK1"/>
+      <w:bookmarkStart w:id="1" w:name="OLE_LINK2"/>
       <w:r>
         <w:rPr>
           <w:sz w:val="20"/>
@@ -6866,8 +6879,82 @@
     </w:p>
     <w:p>
       <w:pPr>
+        <w:pStyle w:val="PargrafodaLista"/>
+        <w:tabs>
+          <w:tab w:val="left" w:pos="581"/>
+        </w:tabs>
+        <w:ind w:firstLine="0"/>
+        <w:rPr>
+          <w:sz w:val="20"/>
+        </w:rPr>
+      </w:pPr>
+      <w:r>
+        <w:rPr>
+          <w:sz w:val="20"/>
+        </w:rPr>
+        <w:t>Os contêineres são uma forma de virtualização a nível de sistema operacional que permite a execução de aplicações e seus respectivos ambientes isoladamente.</w:t>
+      </w:r>
+    </w:p>
+    <w:p>
+      <w:pPr>
         <w:pStyle w:val="Corpodetexto"/>
-        <w:ind w:left="0"/>
+        <w:rPr>
+          <w:szCs w:val="22"/>
+        </w:rPr>
+      </w:pPr>
+      <w:r>
+        <w:rPr>
+          <w:sz w:val="28"/>
+          <w:szCs w:val="28"/>
+        </w:rPr>
+        <w:t>Isolamento</w:t>
+      </w:r>
+    </w:p>
+    <w:p>
+      <w:pPr>
+        <w:pStyle w:val="Corpodetexto"/>
+        <w:rPr>
+          <w:sz w:val="26"/>
+        </w:rPr>
+      </w:pPr>
+      <w:r>
+        <w:rPr>
+          <w:sz w:val="26"/>
+        </w:rPr>
+        <w:t>Leveza</w:t>
+      </w:r>
+    </w:p>
+    <w:p>
+      <w:pPr>
+        <w:pStyle w:val="Corpodetexto"/>
+        <w:rPr>
+          <w:sz w:val="26"/>
+        </w:rPr>
+      </w:pPr>
+      <w:r>
+        <w:rPr>
+          <w:sz w:val="26"/>
+        </w:rPr>
+        <w:t>Portabilidade</w:t>
+      </w:r>
+    </w:p>
+    <w:p>
+      <w:pPr>
+        <w:pStyle w:val="Corpodetexto"/>
+        <w:rPr>
+          <w:sz w:val="26"/>
+        </w:rPr>
+      </w:pPr>
+      <w:r>
+        <w:rPr>
+          <w:sz w:val="26"/>
+        </w:rPr>
+        <w:t>Orquestração</w:t>
+      </w:r>
+    </w:p>
+    <w:p>
+      <w:pPr>
+        <w:pStyle w:val="Corpodetexto"/>
         <w:rPr>
           <w:sz w:val="26"/>
         </w:rPr>
@@ -6985,6 +7072,84 @@
         </w:rPr>
         <w:t>recurso namespaces?.</w:t>
       </w:r>
+    </w:p>
+    <w:p>
+      <w:pPr>
+        <w:pStyle w:val="PargrafodaLista"/>
+        <w:tabs>
+          <w:tab w:val="left" w:pos="581"/>
+        </w:tabs>
+        <w:ind w:firstLine="0"/>
+        <w:rPr>
+          <w:sz w:val="20"/>
+        </w:rPr>
+      </w:pPr>
+      <w:r>
+        <w:rPr>
+          <w:sz w:val="20"/>
+        </w:rPr>
+        <w:t>Em Docker, namespaces são uma funcionalidade do kernel Linux que isola recursos do sistema para processos específicos.</w:t>
+      </w:r>
+    </w:p>
+    <w:p>
+      <w:pPr>
+        <w:pStyle w:val="PargrafodaLista"/>
+        <w:tabs>
+          <w:tab w:val="left" w:pos="581"/>
+        </w:tabs>
+        <w:ind w:firstLine="0"/>
+        <w:rPr>
+          <w:sz w:val="20"/>
+        </w:rPr>
+      </w:pPr>
+    </w:p>
+    <w:p>
+      <w:pPr>
+        <w:pStyle w:val="PargrafodaLista"/>
+        <w:tabs>
+          <w:tab w:val="left" w:pos="581"/>
+        </w:tabs>
+        <w:ind w:firstLine="0"/>
+        <w:rPr>
+          <w:sz w:val="20"/>
+        </w:rPr>
+      </w:pPr>
+    </w:p>
+    <w:p>
+      <w:pPr>
+        <w:pStyle w:val="PargrafodaLista"/>
+        <w:tabs>
+          <w:tab w:val="left" w:pos="581"/>
+        </w:tabs>
+        <w:ind w:firstLine="0"/>
+        <w:rPr>
+          <w:sz w:val="20"/>
+        </w:rPr>
+      </w:pPr>
+    </w:p>
+    <w:p>
+      <w:pPr>
+        <w:pStyle w:val="PargrafodaLista"/>
+        <w:tabs>
+          <w:tab w:val="left" w:pos="581"/>
+        </w:tabs>
+        <w:ind w:firstLine="0"/>
+        <w:rPr>
+          <w:sz w:val="20"/>
+        </w:rPr>
+      </w:pPr>
+    </w:p>
+    <w:p>
+      <w:pPr>
+        <w:pStyle w:val="PargrafodaLista"/>
+        <w:tabs>
+          <w:tab w:val="left" w:pos="581"/>
+        </w:tabs>
+        <w:ind w:firstLine="0"/>
+        <w:rPr>
+          <w:sz w:val="20"/>
+        </w:rPr>
+      </w:pPr>
     </w:p>
     <w:p>
       <w:pPr>
@@ -7015,6 +7180,7 @@
         <w:rPr>
           <w:sz w:val="20"/>
         </w:rPr>
+        <w:lastRenderedPageBreak/>
         <w:t>Considerando</w:t>
       </w:r>
       <w:r>
@@ -7198,6 +7364,118 @@
           <w:sz w:val="20"/>
         </w:rPr>
         <w:t>Justifique.</w:t>
+      </w:r>
+    </w:p>
+    <w:p>
+      <w:pPr>
+        <w:pStyle w:val="PargrafodaLista"/>
+        <w:tabs>
+          <w:tab w:val="left" w:pos="581"/>
+        </w:tabs>
+        <w:spacing w:line="276" w:lineRule="auto"/>
+        <w:ind w:right="161"/>
+        <w:rPr>
+          <w:sz w:val="20"/>
+        </w:rPr>
+      </w:pPr>
+      <w:r>
+        <w:rPr>
+          <w:sz w:val="20"/>
+        </w:rPr>
+        <w:tab/>
+      </w:r>
+      <w:r>
+        <w:rPr>
+          <w:sz w:val="20"/>
+        </w:rPr>
+        <w:t>O Docker utiliza uma técnica chamada "virtualização a nível de sistema operacional" ou "virtualização leve". Isso é diferente da virtualização tradicional, que envolve hipervisores e máquinas virtuais completas.</w:t>
+      </w:r>
+    </w:p>
+    <w:p>
+      <w:pPr>
+        <w:pStyle w:val="PargrafodaLista"/>
+        <w:tabs>
+          <w:tab w:val="left" w:pos="581"/>
+        </w:tabs>
+        <w:spacing w:line="276" w:lineRule="auto"/>
+        <w:ind w:right="161"/>
+        <w:rPr>
+          <w:sz w:val="20"/>
+        </w:rPr>
+      </w:pPr>
+    </w:p>
+    <w:p>
+      <w:pPr>
+        <w:pStyle w:val="PargrafodaLista"/>
+        <w:tabs>
+          <w:tab w:val="left" w:pos="581"/>
+        </w:tabs>
+        <w:spacing w:line="276" w:lineRule="auto"/>
+        <w:ind w:right="161"/>
+        <w:rPr>
+          <w:sz w:val="20"/>
+        </w:rPr>
+      </w:pPr>
+      <w:r>
+        <w:rPr>
+          <w:sz w:val="20"/>
+        </w:rPr>
+        <w:tab/>
+      </w:r>
+      <w:r>
+        <w:rPr>
+          <w:sz w:val="20"/>
+        </w:rPr>
+        <w:t>Justificativa:</w:t>
+      </w:r>
+    </w:p>
+    <w:p>
+      <w:pPr>
+        <w:pStyle w:val="PargrafodaLista"/>
+        <w:tabs>
+          <w:tab w:val="left" w:pos="581"/>
+        </w:tabs>
+        <w:spacing w:line="276" w:lineRule="auto"/>
+        <w:ind w:right="161"/>
+        <w:rPr>
+          <w:sz w:val="20"/>
+        </w:rPr>
+      </w:pPr>
+      <w:r>
+        <w:rPr>
+          <w:sz w:val="20"/>
+        </w:rPr>
+        <w:tab/>
+      </w:r>
+      <w:r>
+        <w:rPr>
+          <w:sz w:val="20"/>
+        </w:rPr>
+        <w:t>Eficiência de Recursos</w:t>
+      </w:r>
+      <w:r>
+        <w:rPr>
+          <w:sz w:val="20"/>
+        </w:rPr>
+        <w:t xml:space="preserve">, </w:t>
+      </w:r>
+      <w:r>
+        <w:rPr>
+          <w:sz w:val="20"/>
+        </w:rPr>
+        <w:t>Inicialização Rápida</w:t>
+      </w:r>
+      <w:r>
+        <w:rPr>
+          <w:sz w:val="20"/>
+        </w:rPr>
+        <w:t xml:space="preserve">, </w:t>
+      </w:r>
+      <w:r>
+        <w:rPr>
+          <w:sz w:val="20"/>
+        </w:rPr>
+        <w:t>Portabilidade e Consistência</w:t>
       </w:r>
     </w:p>
     <w:p>
@@ -7338,6 +7616,24 @@
     </w:p>
     <w:p>
       <w:pPr>
+        <w:pStyle w:val="PargrafodaLista"/>
+        <w:tabs>
+          <w:tab w:val="left" w:pos="581"/>
+        </w:tabs>
+        <w:ind w:firstLine="0"/>
+        <w:rPr>
+          <w:sz w:val="20"/>
+        </w:rPr>
+      </w:pPr>
+      <w:r>
+        <w:rPr>
+          <w:sz w:val="20"/>
+        </w:rPr>
+        <w:t>Em termos simples, é uma instância somente-leitura de um contêiner. As imagens são usadas como base para criar contêineres em execução.</w:t>
+      </w:r>
+    </w:p>
+    <w:p>
+      <w:pPr>
         <w:pStyle w:val="Corpodetexto"/>
         <w:ind w:left="0"/>
         <w:rPr>
@@ -7473,6 +7769,98 @@
     </w:p>
     <w:p>
       <w:pPr>
+        <w:pStyle w:val="PargrafodaLista"/>
+        <w:tabs>
+          <w:tab w:val="left" w:pos="581"/>
+        </w:tabs>
+        <w:ind w:left="941"/>
+        <w:rPr>
+          <w:sz w:val="20"/>
+        </w:rPr>
+      </w:pPr>
+      <w:r>
+        <w:rPr>
+          <w:sz w:val="20"/>
+        </w:rPr>
+        <w:t>Amazon Elastic Container Service (ECS)</w:t>
+      </w:r>
+    </w:p>
+    <w:p>
+      <w:pPr>
+        <w:pStyle w:val="PargrafodaLista"/>
+        <w:tabs>
+          <w:tab w:val="left" w:pos="581"/>
+        </w:tabs>
+        <w:ind w:left="941"/>
+        <w:rPr>
+          <w:sz w:val="20"/>
+        </w:rPr>
+      </w:pPr>
+      <w:r>
+        <w:rPr>
+          <w:sz w:val="20"/>
+        </w:rPr>
+        <w:t>Amazon Elastic Kubernetes Service (EKS)</w:t>
+      </w:r>
+    </w:p>
+    <w:p>
+      <w:pPr>
+        <w:pStyle w:val="PargrafodaLista"/>
+        <w:tabs>
+          <w:tab w:val="left" w:pos="581"/>
+        </w:tabs>
+        <w:ind w:left="941"/>
+        <w:rPr>
+          <w:sz w:val="20"/>
+        </w:rPr>
+      </w:pPr>
+      <w:r>
+        <w:rPr>
+          <w:sz w:val="20"/>
+        </w:rPr>
+        <w:t>Google Kubernetes Engine (GKE)</w:t>
+      </w:r>
+    </w:p>
+    <w:p>
+      <w:pPr>
+        <w:pStyle w:val="PargrafodaLista"/>
+        <w:tabs>
+          <w:tab w:val="left" w:pos="581"/>
+        </w:tabs>
+        <w:ind w:left="941"/>
+        <w:rPr>
+          <w:sz w:val="20"/>
+        </w:rPr>
+      </w:pPr>
+      <w:r>
+        <w:rPr>
+          <w:sz w:val="20"/>
+        </w:rPr>
+        <w:t>Azure Kubernetes Service (AKS)</w:t>
+      </w:r>
+    </w:p>
+    <w:p>
+      <w:pPr>
+        <w:pStyle w:val="PargrafodaLista"/>
+        <w:tabs>
+          <w:tab w:val="left" w:pos="581"/>
+        </w:tabs>
+        <w:ind w:firstLine="0"/>
+        <w:rPr>
+          <w:sz w:val="20"/>
+        </w:rPr>
+      </w:pPr>
+      <w:r>
+        <w:rPr>
+          <w:sz w:val="20"/>
+        </w:rPr>
+        <w:t>IBM Cloud Kubernetes Service</w:t>
+      </w:r>
+    </w:p>
+    <w:bookmarkEnd w:id="0"/>
+    <w:bookmarkEnd w:id="1"/>
+    <w:p>
+      <w:pPr>
         <w:pStyle w:val="Corpodetexto"/>
         <w:ind w:left="0"/>
         <w:rPr>
@@ -7495,6 +7883,8 @@
           <w:sz w:val="20"/>
         </w:rPr>
       </w:pPr>
+      <w:bookmarkStart w:id="2" w:name="OLE_LINK5"/>
+      <w:bookmarkStart w:id="3" w:name="OLE_LINK6"/>
       <w:r>
         <w:rPr>
           <w:sz w:val="20"/>
@@ -7815,6 +8205,34 @@
     <w:p>
       <w:pPr>
         <w:pStyle w:val="PargrafodaLista"/>
+        <w:tabs>
+          <w:tab w:val="left" w:pos="1300"/>
+          <w:tab w:val="left" w:pos="1301"/>
+        </w:tabs>
+        <w:spacing w:before="37"/>
+        <w:ind w:left="1300" w:firstLine="0"/>
+        <w:rPr>
+          <w:sz w:val="20"/>
+        </w:rPr>
+      </w:pPr>
+      <w:r>
+        <w:rPr>
+          <w:b/>
+          <w:bCs/>
+          <w:sz w:val="20"/>
+        </w:rPr>
+        <w:t>RAID 6</w:t>
+      </w:r>
+      <w:r>
+        <w:rPr>
+          <w:sz w:val="20"/>
+        </w:rPr>
+        <w:t>.</w:t>
+      </w:r>
+    </w:p>
+    <w:p>
+      <w:pPr>
+        <w:pStyle w:val="PargrafodaLista"/>
         <w:numPr>
           <w:ilvl w:val="0"/>
           <w:numId w:val="1"/>
@@ -8029,6 +8447,34 @@
           <w:sz w:val="20"/>
         </w:rPr>
         <w:t>saída?</w:t>
+      </w:r>
+    </w:p>
+    <w:p>
+      <w:pPr>
+        <w:pStyle w:val="PargrafodaLista"/>
+        <w:tabs>
+          <w:tab w:val="left" w:pos="1300"/>
+          <w:tab w:val="left" w:pos="1301"/>
+        </w:tabs>
+        <w:spacing w:before="37"/>
+        <w:ind w:left="1300" w:firstLine="0"/>
+        <w:rPr>
+          <w:sz w:val="20"/>
+        </w:rPr>
+      </w:pPr>
+      <w:r>
+        <w:rPr>
+          <w:b/>
+          <w:bCs/>
+          <w:sz w:val="20"/>
+        </w:rPr>
+        <w:t>RAID 0</w:t>
+      </w:r>
+      <w:r>
+        <w:rPr>
+          <w:sz w:val="20"/>
+        </w:rPr>
+        <w:t xml:space="preserve">. </w:t>
       </w:r>
     </w:p>
     <w:p>
@@ -8273,7 +8719,13 @@
         <w:rPr>
           <w:sz w:val="20"/>
         </w:rPr>
-        <w:t>ou seja, não</w:t>
+        <w:t xml:space="preserve">ou </w:t>
+      </w:r>
+      <w:r>
+        <w:rPr>
+          <w:sz w:val="20"/>
+        </w:rPr>
+        <w:t>seja, não</w:t>
       </w:r>
       <w:r>
         <w:rPr>
@@ -8300,6 +8752,30 @@
           <w:sz w:val="20"/>
         </w:rPr>
         <w:t>dos dados?</w:t>
+      </w:r>
+    </w:p>
+    <w:p>
+      <w:pPr>
+        <w:pStyle w:val="PargrafodaLista"/>
+        <w:tabs>
+          <w:tab w:val="left" w:pos="1300"/>
+          <w:tab w:val="left" w:pos="1301"/>
+        </w:tabs>
+        <w:spacing w:before="37" w:line="276" w:lineRule="auto"/>
+        <w:ind w:left="1300" w:right="168" w:firstLine="0"/>
+        <w:rPr>
+          <w:b/>
+          <w:bCs/>
+          <w:sz w:val="20"/>
+        </w:rPr>
+      </w:pPr>
+      <w:r>
+        <w:rPr>
+          <w:b/>
+          <w:bCs/>
+          <w:sz w:val="20"/>
+        </w:rPr>
+        <w:t>O RAID 0 não possui paridade, portanto, em caso de falha de qualquer um dos discos, os dados serão perdidos de forma irreversível.</w:t>
       </w:r>
     </w:p>
     <w:p>
@@ -8322,7 +8798,6 @@
         <w:rPr>
           <w:sz w:val="20"/>
         </w:rPr>
-        <w:lastRenderedPageBreak/>
         <w:t>Qual</w:t>
       </w:r>
       <w:r>
@@ -8454,6 +8929,37 @@
           <w:sz w:val="20"/>
         </w:rPr>
         <w:t>RAID0</w:t>
+      </w:r>
+    </w:p>
+    <w:p>
+      <w:pPr>
+        <w:pStyle w:val="PargrafodaLista"/>
+        <w:tabs>
+          <w:tab w:val="left" w:pos="1300"/>
+          <w:tab w:val="left" w:pos="1301"/>
+        </w:tabs>
+        <w:ind w:left="1300" w:firstLine="0"/>
+        <w:rPr>
+          <w:b/>
+          <w:bCs/>
+          <w:sz w:val="20"/>
+        </w:rPr>
+      </w:pPr>
+      <w:r>
+        <w:rPr>
+          <w:b/>
+          <w:bCs/>
+          <w:sz w:val="20"/>
+        </w:rPr>
+        <w:t>A</w:t>
+      </w:r>
+      <w:r>
+        <w:rPr>
+          <w:b/>
+          <w:bCs/>
+          <w:sz w:val="20"/>
+        </w:rPr>
+        <w:t xml:space="preserve"> área total possível seria 100TB.</w:t>
       </w:r>
     </w:p>
     <w:p>
@@ -8613,6 +9119,38 @@
     <w:p>
       <w:pPr>
         <w:pStyle w:val="PargrafodaLista"/>
+        <w:tabs>
+          <w:tab w:val="left" w:pos="1300"/>
+          <w:tab w:val="left" w:pos="1301"/>
+        </w:tabs>
+        <w:spacing w:before="37"/>
+        <w:ind w:left="1300" w:firstLine="0"/>
+        <w:rPr>
+          <w:b/>
+          <w:bCs/>
+          <w:sz w:val="20"/>
+        </w:rPr>
+      </w:pPr>
+      <w:r>
+        <w:rPr>
+          <w:b/>
+          <w:bCs/>
+          <w:sz w:val="20"/>
+        </w:rPr>
+        <w:t xml:space="preserve">A </w:t>
+      </w:r>
+      <w:r>
+        <w:rPr>
+          <w:b/>
+          <w:bCs/>
+          <w:sz w:val="20"/>
+        </w:rPr>
+        <w:t>área total possível seria de 80TB (considerando que 1 disco é usado para a paridade).</w:t>
+      </w:r>
+    </w:p>
+    <w:p>
+      <w:pPr>
+        <w:pStyle w:val="PargrafodaLista"/>
         <w:numPr>
           <w:ilvl w:val="0"/>
           <w:numId w:val="1"/>
@@ -8766,6 +9304,32 @@
     </w:p>
     <w:p>
       <w:pPr>
+        <w:pStyle w:val="PargrafodaLista"/>
+        <w:tabs>
+          <w:tab w:val="left" w:pos="1300"/>
+          <w:tab w:val="left" w:pos="1301"/>
+        </w:tabs>
+        <w:spacing w:before="36"/>
+        <w:ind w:left="1300" w:firstLine="0"/>
+        <w:rPr>
+          <w:b/>
+          <w:bCs/>
+          <w:sz w:val="20"/>
+        </w:rPr>
+      </w:pPr>
+      <w:r>
+        <w:rPr>
+          <w:b/>
+          <w:bCs/>
+          <w:sz w:val="20"/>
+        </w:rPr>
+        <w:t>uma área total de 40TB (considerando que 2 discos são usados para espelhamento).</w:t>
+      </w:r>
+    </w:p>
+    <w:bookmarkEnd w:id="2"/>
+    <w:bookmarkEnd w:id="3"/>
+    <w:p>
+      <w:pPr>
         <w:pStyle w:val="Corpodetexto"/>
         <w:ind w:left="0"/>
         <w:rPr>
@@ -8788,6 +9352,8 @@
           <w:sz w:val="20"/>
         </w:rPr>
       </w:pPr>
+      <w:bookmarkStart w:id="4" w:name="OLE_LINK7"/>
+      <w:bookmarkStart w:id="5" w:name="OLE_LINK8"/>
       <w:r>
         <w:rPr>
           <w:sz w:val="20"/>
@@ -8871,6 +9437,152 @@
           <w:sz w:val="20"/>
         </w:rPr>
         <w:t>NAS.</w:t>
+      </w:r>
+    </w:p>
+    <w:p>
+      <w:pPr>
+        <w:pStyle w:val="PargrafodaLista"/>
+        <w:tabs>
+          <w:tab w:val="left" w:pos="581"/>
+        </w:tabs>
+        <w:rPr>
+          <w:sz w:val="20"/>
+        </w:rPr>
+      </w:pPr>
+      <w:r>
+        <w:rPr>
+          <w:sz w:val="20"/>
+        </w:rPr>
+        <w:tab/>
+      </w:r>
+      <w:r>
+        <w:rPr>
+          <w:sz w:val="20"/>
+        </w:rPr>
+        <w:t>DAS (Direct Attached Storage):</w:t>
+      </w:r>
+    </w:p>
+    <w:p>
+      <w:pPr>
+        <w:pStyle w:val="PargrafodaLista"/>
+        <w:tabs>
+          <w:tab w:val="left" w:pos="581"/>
+        </w:tabs>
+        <w:ind w:left="941"/>
+        <w:rPr>
+          <w:b/>
+          <w:bCs/>
+          <w:sz w:val="20"/>
+        </w:rPr>
+      </w:pPr>
+      <w:r>
+        <w:rPr>
+          <w:b/>
+          <w:bCs/>
+          <w:sz w:val="20"/>
+        </w:rPr>
+        <w:t>Conectado diretamente a um único servidor.</w:t>
+      </w:r>
+    </w:p>
+    <w:p>
+      <w:pPr>
+        <w:pStyle w:val="PargrafodaLista"/>
+        <w:tabs>
+          <w:tab w:val="left" w:pos="581"/>
+        </w:tabs>
+        <w:ind w:left="941"/>
+        <w:rPr>
+          <w:b/>
+          <w:bCs/>
+          <w:sz w:val="20"/>
+        </w:rPr>
+      </w:pPr>
+      <w:r>
+        <w:rPr>
+          <w:b/>
+          <w:bCs/>
+          <w:sz w:val="20"/>
+        </w:rPr>
+        <w:t>Não é compartilhado e só pode ser acessado pelo servidor ao qual está conectado.</w:t>
+      </w:r>
+    </w:p>
+    <w:p>
+      <w:pPr>
+        <w:pStyle w:val="PargrafodaLista"/>
+        <w:tabs>
+          <w:tab w:val="left" w:pos="581"/>
+        </w:tabs>
+        <w:ind w:left="941"/>
+        <w:rPr>
+          <w:sz w:val="20"/>
+        </w:rPr>
+      </w:pPr>
+    </w:p>
+    <w:p>
+      <w:pPr>
+        <w:pStyle w:val="PargrafodaLista"/>
+        <w:tabs>
+          <w:tab w:val="left" w:pos="581"/>
+        </w:tabs>
+        <w:ind w:left="941"/>
+        <w:rPr>
+          <w:sz w:val="20"/>
+        </w:rPr>
+      </w:pPr>
+      <w:r>
+        <w:rPr>
+          <w:sz w:val="20"/>
+        </w:rPr>
+        <w:t>NAS (Network Attached Storage):</w:t>
+      </w:r>
+    </w:p>
+    <w:p>
+      <w:pPr>
+        <w:pStyle w:val="PargrafodaLista"/>
+        <w:tabs>
+          <w:tab w:val="left" w:pos="581"/>
+        </w:tabs>
+        <w:rPr>
+          <w:b/>
+          <w:bCs/>
+          <w:sz w:val="20"/>
+        </w:rPr>
+      </w:pPr>
+      <w:r>
+        <w:rPr>
+          <w:sz w:val="20"/>
+        </w:rPr>
+        <w:tab/>
+      </w:r>
+      <w:r>
+        <w:rPr>
+          <w:b/>
+          <w:bCs/>
+          <w:sz w:val="20"/>
+        </w:rPr>
+        <w:t>Conectado a uma rede de computadores.</w:t>
+      </w:r>
+    </w:p>
+    <w:p>
+      <w:pPr>
+        <w:pStyle w:val="PargrafodaLista"/>
+        <w:tabs>
+          <w:tab w:val="left" w:pos="581"/>
+        </w:tabs>
+        <w:ind w:firstLine="0"/>
+        <w:rPr>
+          <w:b/>
+          <w:bCs/>
+          <w:sz w:val="20"/>
+        </w:rPr>
+      </w:pPr>
+      <w:r>
+        <w:rPr>
+          <w:b/>
+          <w:bCs/>
+          <w:sz w:val="20"/>
+        </w:rPr>
+        <w:t>Pode ser acessado por vários dispositivos na rede.</w:t>
       </w:r>
     </w:p>
     <w:p>
@@ -9046,6 +9758,38 @@
           <w:sz w:val="20"/>
         </w:rPr>
         <w:t>desempenho?</w:t>
+      </w:r>
+      <w:bookmarkEnd w:id="4"/>
+      <w:bookmarkEnd w:id="5"/>
+    </w:p>
+    <w:p>
+      <w:pPr>
+        <w:pStyle w:val="PargrafodaLista"/>
+        <w:tabs>
+          <w:tab w:val="left" w:pos="581"/>
+        </w:tabs>
+        <w:ind w:firstLine="0"/>
+        <w:rPr>
+          <w:sz w:val="20"/>
+        </w:rPr>
+      </w:pPr>
+      <w:r>
+        <w:rPr>
+          <w:sz w:val="20"/>
+        </w:rPr>
+        <w:t xml:space="preserve">FC (Fibre Channel): </w:t>
+      </w:r>
+      <w:r>
+        <w:rPr>
+          <w:sz w:val="20"/>
+        </w:rPr>
+        <w:t>D</w:t>
+      </w:r>
+      <w:r>
+        <w:rPr>
+          <w:sz w:val="20"/>
+        </w:rPr>
+        <w:t>evido à sua infraestrutura dedicada de fibra óptica e alta taxa de transferência.</w:t>
       </w:r>
     </w:p>
     <w:sectPr>
@@ -9058,7 +9802,7 @@
 </file>
 
 <file path=word/numbering.xml><?xml version="1.0" encoding="utf-8"?>
-<w:numbering xmlns:wpc="http://schemas.microsoft.com/office/word/2010/wordprocessingCanvas" xmlns:cx="http://schemas.microsoft.com/office/drawing/2014/chartex" xmlns:cx1="http://schemas.microsoft.com/office/drawing/2015/9/8/chartex" xmlns:cx2="http://schemas.microsoft.com/office/drawing/2015/10/21/chartex" xmlns:cx3="http://schemas.microsoft.com/office/drawing/2016/5/9/chartex" xmlns:cx4="http://schemas.microsoft.com/office/drawing/2016/5/10/chartex" xmlns:cx5="http://schemas.microsoft.com/office/drawing/2016/5/11/chartex" xmlns:cx6="http://schemas.microsoft.com/office/drawing/2016/5/12/chartex" xmlns:cx7="http://schemas.microsoft.com/office/drawing/2016/5/13/chartex" xmlns:cx8="http://schemas.microsoft.com/office/drawing/2016/5/14/chartex" xmlns:mc="http://schemas.openxmlformats.org/markup-compatibility/2006" xmlns:aink="http://schemas.microsoft.com/office/drawing/2016/ink" xmlns:am3d="http://schemas.microsoft.com/office/drawing/2017/model3d" xmlns:o="urn:schemas-microsoft-com:office:office" xmlns:oel="http://schemas.microsoft.com/office/2019/extlst" xmlns:r="http://schemas.openxmlformats.org/officeDocument/2006/relationships" xmlns:m="http://schemas.openxmlformats.org/officeDocument/2006/math" xmlns:v="urn:schemas-microsoft-com:vml" xmlns:wp14="http://schemas.microsoft.com/office/word/2010/wordprocessingDrawing" xmlns:wp="http://schemas.openxmlformats.org/drawingml/2006/wordprocessingDrawing" xmlns:w10="urn:schemas-microsoft-com:office:word" xmlns:w="http://schemas.openxmlformats.org/wordprocessingml/2006/main" xmlns:w14="http://schemas.microsoft.com/office/word/2010/wordml" xmlns:w15="http://schemas.microsoft.com/office/word/2012/wordml" xmlns:w16cex="http://schemas.microsoft.com/office/word/2018/wordml/cex" xmlns:w16cid="http://schemas.microsoft.com/office/word/2016/wordml/cid" xmlns:w16="http://schemas.microsoft.com/office/word/2018/wordml" xmlns:w16sdtdh="http://schemas.microsoft.com/office/word/2020/wordml/sdtdatahash" xmlns:w16se="http://schemas.microsoft.com/office/word/2015/wordml/symex" xmlns:wpg="http://schemas.microsoft.com/office/word/2010/wordprocessingGroup" xmlns:wpi="http://schemas.microsoft.com/office/word/2010/wordprocessingInk" xmlns:wne="http://schemas.microsoft.com/office/word/2006/wordml" xmlns:wps="http://schemas.microsoft.com/office/word/2010/wordprocessingShape" mc:Ignorable="w14 w15 w16se w16cid w16 w16cex w16sdtdh wp14">
+<w:numbering xmlns:wpc="http://schemas.microsoft.com/office/word/2010/wordprocessingCanvas" xmlns:cx="http://schemas.microsoft.com/office/drawing/2014/chartex" xmlns:cx1="http://schemas.microsoft.com/office/drawing/2015/9/8/chartex" xmlns:cx2="http://schemas.microsoft.com/office/drawing/2015/10/21/chartex" xmlns:cx3="http://schemas.microsoft.com/office/drawing/2016/5/9/chartex" xmlns:cx4="http://schemas.microsoft.com/office/drawing/2016/5/10/chartex" xmlns:cx5="http://schemas.microsoft.com/office/drawing/2016/5/11/chartex" xmlns:cx6="http://schemas.microsoft.com/office/drawing/2016/5/12/chartex" xmlns:cx7="http://schemas.microsoft.com/office/drawing/2016/5/13/chartex" xmlns:cx8="http://schemas.microsoft.com/office/drawing/2016/5/14/chartex" xmlns:mc="http://schemas.openxmlformats.org/markup-compatibility/2006" xmlns:aink="http://schemas.microsoft.com/office/drawing/2016/ink" xmlns:am3d="http://schemas.microsoft.com/office/drawing/2017/model3d" xmlns:o="urn:schemas-microsoft-com:office:office" xmlns:r="http://schemas.openxmlformats.org/officeDocument/2006/relationships" xmlns:m="http://schemas.openxmlformats.org/officeDocument/2006/math" xmlns:v="urn:schemas-microsoft-com:vml" xmlns:wp14="http://schemas.microsoft.com/office/word/2010/wordprocessingDrawing" xmlns:wp="http://schemas.openxmlformats.org/drawingml/2006/wordprocessingDrawing" xmlns:w10="urn:schemas-microsoft-com:office:word" xmlns:w="http://schemas.openxmlformats.org/wordprocessingml/2006/main" xmlns:w14="http://schemas.microsoft.com/office/word/2010/wordml" xmlns:w15="http://schemas.microsoft.com/office/word/2012/wordml" xmlns:w16cex="http://schemas.microsoft.com/office/word/2018/wordml/cex" xmlns:w16cid="http://schemas.microsoft.com/office/word/2016/wordml/cid" xmlns:w16="http://schemas.microsoft.com/office/word/2018/wordml" xmlns:w16se="http://schemas.microsoft.com/office/word/2015/wordml/symex" xmlns:wpg="http://schemas.microsoft.com/office/word/2010/wordprocessingGroup" xmlns:wpi="http://schemas.microsoft.com/office/word/2010/wordprocessingInk" xmlns:wne="http://schemas.microsoft.com/office/word/2006/wordml" xmlns:wps="http://schemas.microsoft.com/office/word/2010/wordprocessingShape" mc:Ignorable="w14 w15 w16se w16cid w16 w16cex wp14">
   <w:abstractNum w:abstractNumId="0" w15:restartNumberingAfterBreak="0">
     <w:nsid w:val="063A7CE0"/>
     <w:multiLevelType w:val="hybridMultilevel"/>
@@ -9301,17 +10045,17 @@
       </w:rPr>
     </w:lvl>
   </w:abstractNum>
-  <w:num w:numId="1" w16cid:durableId="1319187794">
+  <w:num w:numId="1">
     <w:abstractNumId w:val="1"/>
   </w:num>
-  <w:num w:numId="2" w16cid:durableId="586689553">
+  <w:num w:numId="2">
     <w:abstractNumId w:val="0"/>
   </w:num>
 </w:numbering>
 </file>
 
 <file path=word/styles.xml><?xml version="1.0" encoding="utf-8"?>
-<w:styles xmlns:mc="http://schemas.openxmlformats.org/markup-compatibility/2006" xmlns:r="http://schemas.openxmlformats.org/officeDocument/2006/relationships" xmlns:w="http://schemas.openxmlformats.org/wordprocessingml/2006/main" xmlns:w14="http://schemas.microsoft.com/office/word/2010/wordml" xmlns:w15="http://schemas.microsoft.com/office/word/2012/wordml" xmlns:w16cex="http://schemas.microsoft.com/office/word/2018/wordml/cex" xmlns:w16cid="http://schemas.microsoft.com/office/word/2016/wordml/cid" xmlns:w16="http://schemas.microsoft.com/office/word/2018/wordml" xmlns:w16sdtdh="http://schemas.microsoft.com/office/word/2020/wordml/sdtdatahash" xmlns:w16se="http://schemas.microsoft.com/office/word/2015/wordml/symex" mc:Ignorable="w14 w15 w16se w16cid w16 w16cex w16sdtdh">
+<w:styles xmlns:mc="http://schemas.openxmlformats.org/markup-compatibility/2006" xmlns:r="http://schemas.openxmlformats.org/officeDocument/2006/relationships" xmlns:w="http://schemas.openxmlformats.org/wordprocessingml/2006/main" xmlns:w14="http://schemas.microsoft.com/office/word/2010/wordml" xmlns:w15="http://schemas.microsoft.com/office/word/2012/wordml" xmlns:w16cex="http://schemas.microsoft.com/office/word/2018/wordml/cex" xmlns:w16cid="http://schemas.microsoft.com/office/word/2016/wordml/cid" xmlns:w16="http://schemas.microsoft.com/office/word/2018/wordml" xmlns:w16se="http://schemas.microsoft.com/office/word/2015/wordml/symex" mc:Ignorable="w14 w15 w16se w16cid w16 w16cex">
   <w:docDefaults>
     <w:rPrDefault>
       <w:rPr>
